--- a/Informe TP Final.docx
+++ b/Informe TP Final.docx
@@ -821,19 +821,1332 @@
     <w:p>
       <w:pPr>
         <w:pStyle w:val="Prrafodelista"/>
-        <w:numPr>
-          <w:ilvl w:val="1"/>
-          <w:numId w:val="29"/>
-        </w:numPr>
-        <w:rPr>
-          <w:rFonts w:ascii="Times New Roman" w:hAnsi="Times New Roman" w:cs="Times New Roman"/>
-          <w:sz w:val="24"/>
-          <w:szCs w:val="24"/>
-          <w:lang w:val="es-ES"/>
-        </w:rPr>
-      </w:pPr>
+        <w:ind w:left="360"/>
+        <w:rPr>
+          <w:rFonts w:ascii="Times New Roman" w:hAnsi="Times New Roman" w:cs="Times New Roman"/>
+          <w:sz w:val="24"/>
+          <w:szCs w:val="24"/>
+          <w:lang w:val="es-ES"/>
+        </w:rPr>
+      </w:pPr>
+    </w:p>
+    <w:p>
+      <w:pPr>
+        <w:pStyle w:val="Prrafodelista"/>
+        <w:ind w:left="360"/>
+        <w:rPr>
+          <w:rFonts w:ascii="Times New Roman" w:hAnsi="Times New Roman" w:cs="Times New Roman"/>
+          <w:sz w:val="24"/>
+          <w:szCs w:val="24"/>
+          <w:lang w:val="es-ES"/>
+        </w:rPr>
+      </w:pPr>
+    </w:p>
+    <w:p>
+      <w:pPr>
+        <w:pStyle w:val="Prrafodelista"/>
+        <w:ind w:left="360"/>
+        <w:rPr>
+          <w:rFonts w:ascii="Times New Roman" w:hAnsi="Times New Roman" w:cs="Times New Roman"/>
+          <w:sz w:val="24"/>
+          <w:szCs w:val="24"/>
+          <w:lang w:val="es-ES"/>
+        </w:rPr>
+      </w:pPr>
+    </w:p>
+    <w:p>
+      <w:pPr>
+        <w:pStyle w:val="Prrafodelista"/>
+        <w:ind w:left="360"/>
+        <w:rPr>
+          <w:rFonts w:ascii="Times New Roman" w:hAnsi="Times New Roman" w:cs="Times New Roman"/>
+          <w:sz w:val="24"/>
+          <w:szCs w:val="24"/>
+          <w:lang w:val="es-ES"/>
+        </w:rPr>
+      </w:pPr>
+    </w:p>
+    <w:p>
+      <w:pPr>
+        <w:pStyle w:val="Prrafodelista"/>
+        <w:ind w:left="360"/>
+        <w:rPr>
+          <w:rFonts w:ascii="Times New Roman" w:hAnsi="Times New Roman" w:cs="Times New Roman"/>
+          <w:sz w:val="24"/>
+          <w:szCs w:val="24"/>
+          <w:lang w:val="es-ES"/>
+        </w:rPr>
+      </w:pPr>
+    </w:p>
+    <w:p>
+      <w:pPr>
+        <w:pStyle w:val="Prrafodelista"/>
+        <w:ind w:left="360"/>
+        <w:rPr>
+          <w:rFonts w:ascii="Times New Roman" w:hAnsi="Times New Roman" w:cs="Times New Roman"/>
+          <w:sz w:val="24"/>
+          <w:szCs w:val="24"/>
+          <w:lang w:val="es-ES"/>
+        </w:rPr>
+      </w:pPr>
+    </w:p>
+    <w:p>
+      <w:pPr>
+        <w:pStyle w:val="Prrafodelista"/>
+        <w:ind w:left="360"/>
+        <w:rPr>
+          <w:rFonts w:ascii="Times New Roman" w:hAnsi="Times New Roman" w:cs="Times New Roman"/>
+          <w:sz w:val="24"/>
+          <w:szCs w:val="24"/>
+          <w:lang w:val="es-ES"/>
+        </w:rPr>
+      </w:pPr>
+    </w:p>
+    <w:p>
+      <w:pPr>
+        <w:pStyle w:val="Prrafodelista"/>
+        <w:ind w:left="360"/>
+        <w:rPr>
+          <w:rFonts w:ascii="Times New Roman" w:hAnsi="Times New Roman" w:cs="Times New Roman"/>
+          <w:sz w:val="24"/>
+          <w:szCs w:val="24"/>
+          <w:lang w:val="es-ES"/>
+        </w:rPr>
+      </w:pPr>
+    </w:p>
+    <w:p>
+      <w:pPr>
+        <w:pStyle w:val="Prrafodelista"/>
+        <w:ind w:left="360"/>
+        <w:rPr>
+          <w:rFonts w:ascii="Times New Roman" w:hAnsi="Times New Roman" w:cs="Times New Roman"/>
+          <w:sz w:val="24"/>
+          <w:szCs w:val="24"/>
+          <w:lang w:val="es-ES"/>
+        </w:rPr>
+      </w:pPr>
+    </w:p>
+    <w:p>
+      <w:pPr>
+        <w:pStyle w:val="Prrafodelista"/>
+        <w:ind w:left="360"/>
+        <w:rPr>
+          <w:rFonts w:ascii="Times New Roman" w:hAnsi="Times New Roman" w:cs="Times New Roman"/>
+          <w:sz w:val="24"/>
+          <w:szCs w:val="24"/>
+          <w:lang w:val="es-ES"/>
+        </w:rPr>
+      </w:pPr>
+    </w:p>
+    <w:p>
+      <w:pPr>
+        <w:pStyle w:val="Prrafodelista"/>
+        <w:ind w:left="360"/>
+        <w:rPr>
+          <w:rFonts w:ascii="Times New Roman" w:hAnsi="Times New Roman" w:cs="Times New Roman"/>
+          <w:sz w:val="24"/>
+          <w:szCs w:val="24"/>
+          <w:lang w:val="es-ES"/>
+        </w:rPr>
+      </w:pPr>
+    </w:p>
+    <w:p>
+      <w:pPr>
+        <w:pStyle w:val="Prrafodelista"/>
+        <w:ind w:left="360"/>
+        <w:rPr>
+          <w:rFonts w:ascii="Times New Roman" w:hAnsi="Times New Roman" w:cs="Times New Roman"/>
+          <w:sz w:val="24"/>
+          <w:szCs w:val="24"/>
+          <w:lang w:val="es-ES"/>
+        </w:rPr>
+      </w:pPr>
+    </w:p>
+    <w:p>
+      <w:pPr>
+        <w:pStyle w:val="Prrafodelista"/>
+        <w:ind w:left="360"/>
+        <w:rPr>
+          <w:rFonts w:ascii="Times New Roman" w:hAnsi="Times New Roman" w:cs="Times New Roman"/>
+          <w:sz w:val="24"/>
+          <w:szCs w:val="24"/>
+          <w:lang w:val="es-ES"/>
+        </w:rPr>
+      </w:pPr>
+    </w:p>
+    <w:p>
+      <w:pPr>
+        <w:pStyle w:val="Prrafodelista"/>
+        <w:ind w:left="360"/>
+        <w:rPr>
+          <w:rFonts w:ascii="Times New Roman" w:hAnsi="Times New Roman" w:cs="Times New Roman"/>
+          <w:sz w:val="24"/>
+          <w:szCs w:val="24"/>
+          <w:lang w:val="es-ES"/>
+        </w:rPr>
+      </w:pPr>
+    </w:p>
+    <w:p>
+      <w:pPr>
+        <w:pStyle w:val="Prrafodelista"/>
+        <w:ind w:left="360"/>
+        <w:rPr>
+          <w:rFonts w:ascii="Times New Roman" w:hAnsi="Times New Roman" w:cs="Times New Roman"/>
+          <w:sz w:val="24"/>
+          <w:szCs w:val="24"/>
+          <w:lang w:val="es-ES"/>
+        </w:rPr>
+      </w:pPr>
+    </w:p>
+    <w:p>
+      <w:pPr>
+        <w:pStyle w:val="Prrafodelista"/>
+        <w:ind w:left="360"/>
+        <w:rPr>
+          <w:rFonts w:ascii="Times New Roman" w:hAnsi="Times New Roman" w:cs="Times New Roman"/>
+          <w:sz w:val="24"/>
+          <w:szCs w:val="24"/>
+          <w:lang w:val="es-ES"/>
+        </w:rPr>
+      </w:pPr>
+    </w:p>
+    <w:p>
+      <w:pPr>
+        <w:pStyle w:val="Prrafodelista"/>
+        <w:ind w:left="360"/>
+        <w:rPr>
+          <w:rFonts w:ascii="Times New Roman" w:hAnsi="Times New Roman" w:cs="Times New Roman"/>
+          <w:sz w:val="24"/>
+          <w:szCs w:val="24"/>
+          <w:lang w:val="es-ES"/>
+        </w:rPr>
+      </w:pPr>
+    </w:p>
+    <w:p>
+      <w:pPr>
+        <w:pStyle w:val="Prrafodelista"/>
+        <w:ind w:left="360"/>
+        <w:rPr>
+          <w:rFonts w:ascii="Times New Roman" w:hAnsi="Times New Roman" w:cs="Times New Roman"/>
+          <w:sz w:val="24"/>
+          <w:szCs w:val="24"/>
+          <w:lang w:val="es-ES"/>
+        </w:rPr>
+      </w:pPr>
+    </w:p>
+    <w:p>
+      <w:pPr>
+        <w:pStyle w:val="Prrafodelista"/>
+        <w:ind w:left="360"/>
+        <w:rPr>
+          <w:rFonts w:ascii="Times New Roman" w:hAnsi="Times New Roman" w:cs="Times New Roman"/>
+          <w:sz w:val="24"/>
+          <w:szCs w:val="24"/>
+          <w:lang w:val="es-ES"/>
+        </w:rPr>
+      </w:pPr>
+    </w:p>
+    <w:p>
+      <w:pPr>
+        <w:pStyle w:val="Prrafodelista"/>
+        <w:ind w:left="360"/>
+        <w:rPr>
+          <w:rFonts w:ascii="Times New Roman" w:hAnsi="Times New Roman" w:cs="Times New Roman"/>
+          <w:sz w:val="24"/>
+          <w:szCs w:val="24"/>
+          <w:lang w:val="es-ES"/>
+        </w:rPr>
+      </w:pPr>
+    </w:p>
+    <w:p>
+      <w:pPr>
+        <w:pStyle w:val="Prrafodelista"/>
+        <w:ind w:left="360"/>
+        <w:rPr>
+          <w:rFonts w:ascii="Times New Roman" w:hAnsi="Times New Roman" w:cs="Times New Roman"/>
+          <w:sz w:val="24"/>
+          <w:szCs w:val="24"/>
+          <w:lang w:val="es-ES"/>
+        </w:rPr>
+      </w:pPr>
+    </w:p>
+    <w:p>
+      <w:pPr>
+        <w:pStyle w:val="Prrafodelista"/>
+        <w:ind w:left="360"/>
+        <w:rPr>
+          <w:rFonts w:ascii="Times New Roman" w:hAnsi="Times New Roman" w:cs="Times New Roman"/>
+          <w:sz w:val="24"/>
+          <w:szCs w:val="24"/>
+          <w:lang w:val="es-ES"/>
+        </w:rPr>
+      </w:pPr>
+    </w:p>
+    <w:p>
+      <w:pPr>
+        <w:pStyle w:val="Prrafodelista"/>
+        <w:ind w:left="360"/>
+        <w:rPr>
+          <w:rFonts w:ascii="Times New Roman" w:hAnsi="Times New Roman" w:cs="Times New Roman"/>
+          <w:sz w:val="24"/>
+          <w:szCs w:val="24"/>
+          <w:lang w:val="es-ES"/>
+        </w:rPr>
+      </w:pPr>
+    </w:p>
+    <w:p>
+      <w:pPr>
+        <w:pStyle w:val="Prrafodelista"/>
+        <w:ind w:left="360"/>
+        <w:rPr>
+          <w:rFonts w:ascii="Times New Roman" w:hAnsi="Times New Roman" w:cs="Times New Roman"/>
+          <w:sz w:val="24"/>
+          <w:szCs w:val="24"/>
+          <w:lang w:val="es-ES"/>
+        </w:rPr>
+      </w:pPr>
+    </w:p>
+    <w:p>
+      <w:pPr>
+        <w:pStyle w:val="Prrafodelista"/>
+        <w:ind w:left="360"/>
+        <w:rPr>
+          <w:rFonts w:ascii="Times New Roman" w:hAnsi="Times New Roman" w:cs="Times New Roman"/>
+          <w:sz w:val="24"/>
+          <w:szCs w:val="24"/>
+          <w:lang w:val="es-ES"/>
+        </w:rPr>
+      </w:pPr>
+    </w:p>
+    <w:p>
+      <w:pPr>
+        <w:pStyle w:val="Prrafodelista"/>
+        <w:ind w:left="360"/>
+        <w:rPr>
+          <w:rFonts w:ascii="Times New Roman" w:hAnsi="Times New Roman" w:cs="Times New Roman"/>
+          <w:sz w:val="24"/>
+          <w:szCs w:val="24"/>
+          <w:lang w:val="es-ES"/>
+        </w:rPr>
+      </w:pPr>
+    </w:p>
+    <w:p>
+      <w:pPr>
+        <w:pStyle w:val="Prrafodelista"/>
+        <w:ind w:left="360"/>
+        <w:rPr>
+          <w:rFonts w:ascii="Times New Roman" w:hAnsi="Times New Roman" w:cs="Times New Roman"/>
+          <w:sz w:val="24"/>
+          <w:szCs w:val="24"/>
+          <w:lang w:val="es-ES"/>
+        </w:rPr>
+      </w:pPr>
+    </w:p>
+    <w:p>
+      <w:pPr>
+        <w:pStyle w:val="Prrafodelista"/>
+        <w:ind w:left="360"/>
+        <w:rPr>
+          <w:rFonts w:ascii="Times New Roman" w:hAnsi="Times New Roman" w:cs="Times New Roman"/>
+          <w:sz w:val="24"/>
+          <w:szCs w:val="24"/>
+          <w:lang w:val="es-ES"/>
+        </w:rPr>
+      </w:pPr>
+    </w:p>
+    <w:p>
+      <w:pPr>
+        <w:pStyle w:val="Prrafodelista"/>
+        <w:ind w:left="360"/>
+        <w:rPr>
+          <w:rFonts w:ascii="Times New Roman" w:hAnsi="Times New Roman" w:cs="Times New Roman"/>
+          <w:sz w:val="24"/>
+          <w:szCs w:val="24"/>
+          <w:lang w:val="es-ES"/>
+        </w:rPr>
+      </w:pPr>
+    </w:p>
+    <w:p>
+      <w:pPr>
+        <w:pStyle w:val="Prrafodelista"/>
+        <w:ind w:left="360"/>
+        <w:rPr>
+          <w:rFonts w:ascii="Times New Roman" w:hAnsi="Times New Roman" w:cs="Times New Roman"/>
+          <w:sz w:val="24"/>
+          <w:szCs w:val="24"/>
+          <w:lang w:val="es-ES"/>
+        </w:rPr>
+      </w:pPr>
+    </w:p>
+    <w:p>
+      <w:pPr>
+        <w:pStyle w:val="Prrafodelista"/>
+        <w:ind w:left="360"/>
+        <w:rPr>
+          <w:rFonts w:ascii="Times New Roman" w:hAnsi="Times New Roman" w:cs="Times New Roman"/>
+          <w:sz w:val="24"/>
+          <w:szCs w:val="24"/>
+          <w:lang w:val="es-ES"/>
+        </w:rPr>
+      </w:pPr>
+    </w:p>
+    <w:p>
+      <w:pPr>
+        <w:pStyle w:val="Prrafodelista"/>
+        <w:ind w:left="360"/>
+        <w:rPr>
+          <w:rFonts w:ascii="Times New Roman" w:hAnsi="Times New Roman" w:cs="Times New Roman"/>
+          <w:sz w:val="24"/>
+          <w:szCs w:val="24"/>
+          <w:lang w:val="es-ES"/>
+        </w:rPr>
+      </w:pPr>
+    </w:p>
+    <w:p>
+      <w:pPr>
+        <w:pStyle w:val="Prrafodelista"/>
+        <w:ind w:left="360"/>
+        <w:rPr>
+          <w:rFonts w:ascii="Times New Roman" w:hAnsi="Times New Roman" w:cs="Times New Roman"/>
+          <w:sz w:val="24"/>
+          <w:szCs w:val="24"/>
+          <w:lang w:val="es-ES"/>
+        </w:rPr>
+      </w:pPr>
+    </w:p>
+    <w:p>
+      <w:pPr>
+        <w:pStyle w:val="Prrafodelista"/>
+        <w:ind w:left="360"/>
+        <w:rPr>
+          <w:rFonts w:ascii="Times New Roman" w:hAnsi="Times New Roman" w:cs="Times New Roman"/>
+          <w:sz w:val="24"/>
+          <w:szCs w:val="24"/>
+          <w:lang w:val="es-ES"/>
+        </w:rPr>
+      </w:pPr>
+    </w:p>
+    <w:p>
+      <w:pPr>
+        <w:pStyle w:val="Prrafodelista"/>
+        <w:ind w:left="360"/>
+        <w:rPr>
+          <w:rFonts w:ascii="Times New Roman" w:hAnsi="Times New Roman" w:cs="Times New Roman"/>
+          <w:sz w:val="24"/>
+          <w:szCs w:val="24"/>
+          <w:lang w:val="es-ES"/>
+        </w:rPr>
+      </w:pPr>
+    </w:p>
+    <w:p>
+      <w:pPr>
+        <w:pStyle w:val="Prrafodelista"/>
+        <w:ind w:left="360"/>
+        <w:rPr>
+          <w:rFonts w:ascii="Times New Roman" w:hAnsi="Times New Roman" w:cs="Times New Roman"/>
+          <w:sz w:val="24"/>
+          <w:szCs w:val="24"/>
+          <w:lang w:val="es-ES"/>
+        </w:rPr>
+      </w:pPr>
+    </w:p>
+    <w:p>
+      <w:pPr>
+        <w:pStyle w:val="Prrafodelista"/>
+        <w:ind w:left="360"/>
+        <w:rPr>
+          <w:rFonts w:ascii="Times New Roman" w:hAnsi="Times New Roman" w:cs="Times New Roman"/>
+          <w:sz w:val="24"/>
+          <w:szCs w:val="24"/>
+          <w:lang w:val="es-ES"/>
+        </w:rPr>
+      </w:pPr>
+    </w:p>
+    <w:p>
+      <w:pPr>
+        <w:pStyle w:val="Prrafodelista"/>
+        <w:ind w:left="360"/>
+        <w:rPr>
+          <w:rFonts w:ascii="Times New Roman" w:hAnsi="Times New Roman" w:cs="Times New Roman"/>
+          <w:sz w:val="24"/>
+          <w:szCs w:val="24"/>
+          <w:lang w:val="es-ES"/>
+        </w:rPr>
+      </w:pPr>
+      <w:r>
+        <w:rPr>
+          <w:rFonts w:ascii="Times New Roman" w:hAnsi="Times New Roman" w:cs="Times New Roman"/>
+          <w:i/>
+          <w:sz w:val="28"/>
+          <w:szCs w:val="28"/>
+          <w:u w:val="single"/>
+          <w:lang w:val="es-ES"/>
+        </w:rPr>
+        <w:t>Clases a utilizar</w:t>
+      </w:r>
+      <w:r>
+        <w:rPr>
+          <w:rFonts w:ascii="Times New Roman" w:hAnsi="Times New Roman" w:cs="Times New Roman"/>
+          <w:i/>
+          <w:sz w:val="28"/>
+          <w:szCs w:val="28"/>
+          <w:u w:val="single"/>
+          <w:lang w:val="es-ES"/>
+        </w:rPr>
+        <w:t>:</w:t>
+      </w:r>
+      <w:r>
+        <w:rPr>
+          <w:rFonts w:ascii="Times New Roman" w:hAnsi="Times New Roman" w:cs="Times New Roman"/>
+          <w:i/>
+          <w:sz w:val="28"/>
+          <w:szCs w:val="28"/>
+          <w:u w:val="single"/>
+          <w:lang w:val="es-ES"/>
+        </w:rPr>
+        <w:t xml:space="preserve"> </w:t>
+      </w:r>
+    </w:p>
+    <w:p>
+      <w:pPr>
+        <w:pStyle w:val="Prrafodelista"/>
+        <w:ind w:left="360"/>
+        <w:rPr>
+          <w:rFonts w:ascii="Times New Roman" w:hAnsi="Times New Roman" w:cs="Times New Roman"/>
+          <w:sz w:val="24"/>
+          <w:szCs w:val="24"/>
+          <w:lang w:val="es-ES"/>
+        </w:rPr>
+      </w:pPr>
+    </w:p>
+    <w:p>
+      <w:pPr>
+        <w:pStyle w:val="Prrafodelista"/>
+        <w:ind w:left="360"/>
+        <w:rPr>
+          <w:rFonts w:ascii="Times New Roman" w:hAnsi="Times New Roman" w:cs="Times New Roman"/>
+          <w:sz w:val="24"/>
+          <w:szCs w:val="24"/>
+          <w:lang w:val="es-ES"/>
+        </w:rPr>
+      </w:pPr>
+      <w:r>
+        <w:rPr>
+          <w:rFonts w:ascii="Times New Roman" w:hAnsi="Times New Roman" w:cs="Times New Roman"/>
+          <w:sz w:val="24"/>
+          <w:szCs w:val="24"/>
+          <w:lang w:val="es-ES"/>
+        </w:rPr>
+        <w:t xml:space="preserve">Equipos: clase con los datos del </w:t>
+      </w:r>
+      <w:proofErr w:type="spellStart"/>
+      <w:r>
+        <w:rPr>
+          <w:rFonts w:ascii="Times New Roman" w:hAnsi="Times New Roman" w:cs="Times New Roman"/>
+          <w:sz w:val="24"/>
+          <w:szCs w:val="24"/>
+          <w:lang w:val="es-ES"/>
+        </w:rPr>
+        <w:t>quipo</w:t>
+      </w:r>
+      <w:proofErr w:type="spellEnd"/>
+      <w:r>
+        <w:rPr>
+          <w:rFonts w:ascii="Times New Roman" w:hAnsi="Times New Roman" w:cs="Times New Roman"/>
+          <w:sz w:val="24"/>
+          <w:szCs w:val="24"/>
+          <w:lang w:val="es-ES"/>
+        </w:rPr>
+        <w:t>, lleva datos adicionales necesarios que no se especificaron en el archivo.</w:t>
+      </w:r>
+    </w:p>
+    <w:p>
+      <w:pPr>
+        <w:pStyle w:val="Prrafodelista"/>
+        <w:ind w:left="360"/>
+        <w:rPr>
+          <w:rFonts w:ascii="Times New Roman" w:hAnsi="Times New Roman" w:cs="Times New Roman"/>
+          <w:sz w:val="24"/>
+          <w:szCs w:val="24"/>
+          <w:lang w:val="es-ES"/>
+        </w:rPr>
+      </w:pPr>
+    </w:p>
+    <w:p>
+      <w:pPr>
+        <w:pStyle w:val="Prrafodelista"/>
+        <w:ind w:left="360"/>
+        <w:rPr>
+          <w:rFonts w:ascii="Times New Roman" w:hAnsi="Times New Roman" w:cs="Times New Roman"/>
+          <w:sz w:val="24"/>
+          <w:szCs w:val="24"/>
+          <w:lang w:val="es-ES"/>
+        </w:rPr>
+      </w:pPr>
+      <w:r>
+        <w:rPr>
+          <w:rFonts w:ascii="Times New Roman" w:hAnsi="Times New Roman" w:cs="Times New Roman"/>
+          <w:sz w:val="24"/>
+          <w:szCs w:val="24"/>
+          <w:lang w:val="es-ES"/>
+        </w:rPr>
+        <w:t xml:space="preserve">Datos: </w:t>
+      </w:r>
+      <w:r>
+        <w:rPr>
+          <w:rFonts w:ascii="Times New Roman" w:hAnsi="Times New Roman" w:cs="Times New Roman"/>
+          <w:sz w:val="24"/>
+          <w:szCs w:val="24"/>
+          <w:lang w:val="es-ES"/>
+        </w:rPr>
+        <w:t>Nombre del equipo (</w:t>
+      </w:r>
+      <w:proofErr w:type="spellStart"/>
+      <w:r>
+        <w:rPr>
+          <w:rFonts w:ascii="Times New Roman" w:hAnsi="Times New Roman" w:cs="Times New Roman"/>
+          <w:sz w:val="24"/>
+          <w:szCs w:val="24"/>
+          <w:lang w:val="es-ES"/>
+        </w:rPr>
+        <w:t>nombreEquipo</w:t>
+      </w:r>
+      <w:proofErr w:type="spellEnd"/>
+      <w:r>
+        <w:rPr>
+          <w:rFonts w:ascii="Times New Roman" w:hAnsi="Times New Roman" w:cs="Times New Roman"/>
+          <w:sz w:val="24"/>
+          <w:szCs w:val="24"/>
+          <w:lang w:val="es-ES"/>
+        </w:rPr>
+        <w:t>), categoría (</w:t>
+      </w:r>
+      <w:proofErr w:type="spellStart"/>
+      <w:r>
+        <w:rPr>
+          <w:rFonts w:ascii="Times New Roman" w:hAnsi="Times New Roman" w:cs="Times New Roman"/>
+          <w:sz w:val="24"/>
+          <w:szCs w:val="24"/>
+          <w:lang w:val="es-ES"/>
+        </w:rPr>
+        <w:t>categoria</w:t>
+      </w:r>
+      <w:proofErr w:type="spellEnd"/>
+      <w:r>
+        <w:rPr>
+          <w:rFonts w:ascii="Times New Roman" w:hAnsi="Times New Roman" w:cs="Times New Roman"/>
+          <w:sz w:val="24"/>
+          <w:szCs w:val="24"/>
+          <w:lang w:val="es-ES"/>
+        </w:rPr>
+        <w:t>).</w:t>
+      </w:r>
+    </w:p>
+    <w:p>
+      <w:pPr>
+        <w:pStyle w:val="Prrafodelista"/>
+        <w:ind w:left="360"/>
+        <w:rPr>
+          <w:rFonts w:ascii="Times New Roman" w:hAnsi="Times New Roman" w:cs="Times New Roman"/>
+          <w:sz w:val="24"/>
+          <w:szCs w:val="24"/>
+          <w:lang w:val="es-ES"/>
+        </w:rPr>
+      </w:pPr>
+      <w:r>
+        <w:rPr>
+          <w:rFonts w:ascii="Times New Roman" w:hAnsi="Times New Roman" w:cs="Times New Roman"/>
+          <w:sz w:val="24"/>
+          <w:szCs w:val="24"/>
+          <w:lang w:val="es-ES"/>
+        </w:rPr>
+        <w:t>Datos agregados: puntos acumulados (</w:t>
+      </w:r>
+      <w:proofErr w:type="spellStart"/>
+      <w:r>
+        <w:rPr>
+          <w:rFonts w:ascii="Times New Roman" w:hAnsi="Times New Roman" w:cs="Times New Roman"/>
+          <w:sz w:val="24"/>
+          <w:szCs w:val="24"/>
+          <w:lang w:val="es-ES"/>
+        </w:rPr>
+        <w:t>puntosAcum</w:t>
+      </w:r>
+      <w:proofErr w:type="spellEnd"/>
+      <w:r>
+        <w:rPr>
+          <w:rFonts w:ascii="Times New Roman" w:hAnsi="Times New Roman" w:cs="Times New Roman"/>
+          <w:sz w:val="24"/>
+          <w:szCs w:val="24"/>
+          <w:lang w:val="es-ES"/>
+        </w:rPr>
+        <w:t>), partidos jugados (</w:t>
+      </w:r>
+      <w:proofErr w:type="spellStart"/>
+      <w:r>
+        <w:rPr>
+          <w:rFonts w:ascii="Times New Roman" w:hAnsi="Times New Roman" w:cs="Times New Roman"/>
+          <w:sz w:val="24"/>
+          <w:szCs w:val="24"/>
+          <w:lang w:val="es-ES"/>
+        </w:rPr>
+        <w:t>partidosJugados</w:t>
+      </w:r>
+      <w:proofErr w:type="spellEnd"/>
+      <w:r>
+        <w:rPr>
+          <w:rFonts w:ascii="Times New Roman" w:hAnsi="Times New Roman" w:cs="Times New Roman"/>
+          <w:sz w:val="24"/>
+          <w:szCs w:val="24"/>
+          <w:lang w:val="es-ES"/>
+        </w:rPr>
+        <w:t xml:space="preserve">), </w:t>
+      </w:r>
+      <w:r>
+        <w:rPr>
+          <w:rFonts w:ascii="Times New Roman" w:hAnsi="Times New Roman" w:cs="Times New Roman"/>
+          <w:sz w:val="24"/>
+          <w:szCs w:val="24"/>
+          <w:lang w:val="es-ES"/>
+        </w:rPr>
+        <w:t>partidos</w:t>
+      </w:r>
+      <w:r>
+        <w:rPr>
+          <w:rFonts w:ascii="Times New Roman" w:hAnsi="Times New Roman" w:cs="Times New Roman"/>
+          <w:sz w:val="24"/>
+          <w:szCs w:val="24"/>
+          <w:lang w:val="es-ES"/>
+        </w:rPr>
+        <w:t xml:space="preserve"> ganados (</w:t>
+      </w:r>
+      <w:proofErr w:type="spellStart"/>
+      <w:r>
+        <w:rPr>
+          <w:rFonts w:ascii="Times New Roman" w:hAnsi="Times New Roman" w:cs="Times New Roman"/>
+          <w:sz w:val="24"/>
+          <w:szCs w:val="24"/>
+          <w:lang w:val="es-ES"/>
+        </w:rPr>
+        <w:t>partidosGanados</w:t>
+      </w:r>
+      <w:proofErr w:type="spellEnd"/>
+      <w:r>
+        <w:rPr>
+          <w:rFonts w:ascii="Times New Roman" w:hAnsi="Times New Roman" w:cs="Times New Roman"/>
+          <w:sz w:val="24"/>
+          <w:szCs w:val="24"/>
+          <w:lang w:val="es-ES"/>
+        </w:rPr>
+        <w:t xml:space="preserve">), </w:t>
+      </w:r>
+      <w:r>
+        <w:rPr>
+          <w:rFonts w:ascii="Times New Roman" w:hAnsi="Times New Roman" w:cs="Times New Roman"/>
+          <w:sz w:val="24"/>
+          <w:szCs w:val="24"/>
+          <w:lang w:val="es-ES"/>
+        </w:rPr>
+        <w:t>partidos</w:t>
+      </w:r>
+      <w:r>
+        <w:rPr>
+          <w:rFonts w:ascii="Times New Roman" w:hAnsi="Times New Roman" w:cs="Times New Roman"/>
+          <w:sz w:val="24"/>
+          <w:szCs w:val="24"/>
+          <w:lang w:val="es-ES"/>
+        </w:rPr>
+        <w:t xml:space="preserve"> perdidos (</w:t>
+      </w:r>
+      <w:proofErr w:type="spellStart"/>
+      <w:r>
+        <w:rPr>
+          <w:rFonts w:ascii="Times New Roman" w:hAnsi="Times New Roman" w:cs="Times New Roman"/>
+          <w:sz w:val="24"/>
+          <w:szCs w:val="24"/>
+          <w:lang w:val="es-ES"/>
+        </w:rPr>
+        <w:t>partidosPerdidos</w:t>
+      </w:r>
+      <w:proofErr w:type="spellEnd"/>
+      <w:r>
+        <w:rPr>
+          <w:rFonts w:ascii="Times New Roman" w:hAnsi="Times New Roman" w:cs="Times New Roman"/>
+          <w:sz w:val="24"/>
+          <w:szCs w:val="24"/>
+          <w:lang w:val="es-ES"/>
+        </w:rPr>
+        <w:t xml:space="preserve">), </w:t>
+      </w:r>
+      <w:r>
+        <w:rPr>
+          <w:rFonts w:ascii="Times New Roman" w:hAnsi="Times New Roman" w:cs="Times New Roman"/>
+          <w:sz w:val="24"/>
+          <w:szCs w:val="24"/>
+          <w:lang w:val="es-ES"/>
+        </w:rPr>
+        <w:t>partidos</w:t>
+      </w:r>
+      <w:r>
+        <w:rPr>
+          <w:rFonts w:ascii="Times New Roman" w:hAnsi="Times New Roman" w:cs="Times New Roman"/>
+          <w:sz w:val="24"/>
+          <w:szCs w:val="24"/>
+          <w:lang w:val="es-ES"/>
+        </w:rPr>
+        <w:t xml:space="preserve"> empatados (</w:t>
+      </w:r>
+      <w:proofErr w:type="spellStart"/>
+      <w:r>
+        <w:rPr>
+          <w:rFonts w:ascii="Times New Roman" w:hAnsi="Times New Roman" w:cs="Times New Roman"/>
+          <w:sz w:val="24"/>
+          <w:szCs w:val="24"/>
+          <w:lang w:val="es-ES"/>
+        </w:rPr>
+        <w:t>partidosEmpatados</w:t>
+      </w:r>
+      <w:proofErr w:type="spellEnd"/>
+      <w:r>
+        <w:rPr>
+          <w:rFonts w:ascii="Times New Roman" w:hAnsi="Times New Roman" w:cs="Times New Roman"/>
+          <w:sz w:val="24"/>
+          <w:szCs w:val="24"/>
+          <w:lang w:val="es-ES"/>
+        </w:rPr>
+        <w:t>), goles a favor (</w:t>
+      </w:r>
+      <w:proofErr w:type="spellStart"/>
+      <w:r>
+        <w:rPr>
+          <w:rFonts w:ascii="Times New Roman" w:hAnsi="Times New Roman" w:cs="Times New Roman"/>
+          <w:sz w:val="24"/>
+          <w:szCs w:val="24"/>
+          <w:lang w:val="es-ES"/>
+        </w:rPr>
+        <w:t>golesFavor</w:t>
+      </w:r>
+      <w:proofErr w:type="spellEnd"/>
+      <w:r>
+        <w:rPr>
+          <w:rFonts w:ascii="Times New Roman" w:hAnsi="Times New Roman" w:cs="Times New Roman"/>
+          <w:sz w:val="24"/>
+          <w:szCs w:val="24"/>
+          <w:lang w:val="es-ES"/>
+        </w:rPr>
+        <w:t>), goles en contra (</w:t>
+      </w:r>
+      <w:proofErr w:type="spellStart"/>
+      <w:r>
+        <w:rPr>
+          <w:rFonts w:ascii="Times New Roman" w:hAnsi="Times New Roman" w:cs="Times New Roman"/>
+          <w:sz w:val="24"/>
+          <w:szCs w:val="24"/>
+          <w:lang w:val="es-ES"/>
+        </w:rPr>
+        <w:t>golesContra</w:t>
+      </w:r>
+      <w:proofErr w:type="spellEnd"/>
+      <w:r>
+        <w:rPr>
+          <w:rFonts w:ascii="Times New Roman" w:hAnsi="Times New Roman" w:cs="Times New Roman"/>
+          <w:sz w:val="24"/>
+          <w:szCs w:val="24"/>
+          <w:lang w:val="es-ES"/>
+        </w:rPr>
+        <w:t>), diferencia de goles (</w:t>
+      </w:r>
+      <w:proofErr w:type="spellStart"/>
+      <w:r>
+        <w:rPr>
+          <w:rFonts w:ascii="Times New Roman" w:hAnsi="Times New Roman" w:cs="Times New Roman"/>
+          <w:sz w:val="24"/>
+          <w:szCs w:val="24"/>
+          <w:lang w:val="es-ES"/>
+        </w:rPr>
+        <w:t>diferenciaGoles</w:t>
+      </w:r>
+      <w:proofErr w:type="spellEnd"/>
+      <w:r>
+        <w:rPr>
+          <w:rFonts w:ascii="Times New Roman" w:hAnsi="Times New Roman" w:cs="Times New Roman"/>
+          <w:sz w:val="24"/>
+          <w:szCs w:val="24"/>
+          <w:lang w:val="es-ES"/>
+        </w:rPr>
+        <w:t>), arreglo con los jugadores de ese quipo(</w:t>
+      </w:r>
+      <w:proofErr w:type="spellStart"/>
+      <w:r>
+        <w:rPr>
+          <w:rFonts w:ascii="Times New Roman" w:hAnsi="Times New Roman" w:cs="Times New Roman"/>
+          <w:sz w:val="24"/>
+          <w:szCs w:val="24"/>
+          <w:lang w:val="es-ES"/>
+        </w:rPr>
+        <w:t>listJugadores</w:t>
+      </w:r>
+      <w:proofErr w:type="spellEnd"/>
+      <w:r>
+        <w:rPr>
+          <w:rFonts w:ascii="Times New Roman" w:hAnsi="Times New Roman" w:cs="Times New Roman"/>
+          <w:sz w:val="24"/>
+          <w:szCs w:val="24"/>
+          <w:lang w:val="es-ES"/>
+        </w:rPr>
+        <w:t>).</w:t>
+      </w:r>
+    </w:p>
+    <w:p>
+      <w:pPr>
+        <w:pStyle w:val="Prrafodelista"/>
+        <w:ind w:left="360"/>
+        <w:rPr>
+          <w:rFonts w:ascii="Times New Roman" w:hAnsi="Times New Roman" w:cs="Times New Roman"/>
+          <w:sz w:val="24"/>
+          <w:szCs w:val="24"/>
+          <w:lang w:val="es-ES"/>
+        </w:rPr>
+      </w:pPr>
+    </w:p>
+    <w:p>
+      <w:pPr>
+        <w:pStyle w:val="Prrafodelista"/>
+        <w:ind w:left="360"/>
+        <w:rPr>
+          <w:rFonts w:ascii="Times New Roman" w:hAnsi="Times New Roman" w:cs="Times New Roman"/>
+          <w:sz w:val="24"/>
+          <w:szCs w:val="24"/>
+          <w:lang w:val="es-ES"/>
+        </w:rPr>
+      </w:pPr>
+      <w:r>
+        <w:rPr>
+          <w:rFonts w:ascii="Times New Roman" w:hAnsi="Times New Roman" w:cs="Times New Roman"/>
+          <w:sz w:val="24"/>
+          <w:szCs w:val="24"/>
+          <w:lang w:val="es-ES"/>
+        </w:rPr>
+        <w:t xml:space="preserve">Aclaraciones: </w:t>
+      </w:r>
+    </w:p>
+    <w:p>
+      <w:pPr>
+        <w:pStyle w:val="Prrafodelista"/>
+        <w:ind w:left="360"/>
+        <w:rPr>
+          <w:rFonts w:ascii="Times New Roman" w:hAnsi="Times New Roman" w:cs="Times New Roman"/>
+          <w:sz w:val="24"/>
+          <w:szCs w:val="24"/>
+          <w:lang w:val="es-ES"/>
+        </w:rPr>
+      </w:pPr>
+      <w:r>
+        <w:rPr>
+          <w:rFonts w:ascii="Times New Roman" w:hAnsi="Times New Roman" w:cs="Times New Roman"/>
+          <w:sz w:val="24"/>
+          <w:szCs w:val="24"/>
+          <w:lang w:val="es-ES"/>
+        </w:rPr>
+        <w:t xml:space="preserve">En los </w:t>
+      </w:r>
+      <w:proofErr w:type="spellStart"/>
+      <w:r>
+        <w:rPr>
+          <w:rFonts w:ascii="Times New Roman" w:hAnsi="Times New Roman" w:cs="Times New Roman"/>
+          <w:sz w:val="24"/>
+          <w:szCs w:val="24"/>
+          <w:lang w:val="es-ES"/>
+        </w:rPr>
+        <w:t>modulos</w:t>
+      </w:r>
+      <w:proofErr w:type="spellEnd"/>
+      <w:r>
+        <w:rPr>
+          <w:rFonts w:ascii="Times New Roman" w:hAnsi="Times New Roman" w:cs="Times New Roman"/>
+          <w:sz w:val="24"/>
+          <w:szCs w:val="24"/>
+          <w:lang w:val="es-ES"/>
+        </w:rPr>
+        <w:t xml:space="preserve"> de partidos aumento cada acumulador en ++ en vez de pasar el </w:t>
+      </w:r>
+      <w:proofErr w:type="spellStart"/>
+      <w:r>
+        <w:rPr>
+          <w:rFonts w:ascii="Times New Roman" w:hAnsi="Times New Roman" w:cs="Times New Roman"/>
+          <w:sz w:val="24"/>
+          <w:szCs w:val="24"/>
+          <w:lang w:val="es-ES"/>
+        </w:rPr>
+        <w:t>numero</w:t>
+      </w:r>
+      <w:proofErr w:type="spellEnd"/>
+      <w:r>
+        <w:rPr>
+          <w:rFonts w:ascii="Times New Roman" w:hAnsi="Times New Roman" w:cs="Times New Roman"/>
+          <w:sz w:val="24"/>
+          <w:szCs w:val="24"/>
+          <w:lang w:val="es-ES"/>
+        </w:rPr>
+        <w:t xml:space="preserve"> de partidos por parámetro.</w:t>
+      </w:r>
+    </w:p>
+    <w:p>
+      <w:pPr>
+        <w:pStyle w:val="Prrafodelista"/>
+        <w:ind w:left="360"/>
+        <w:rPr>
+          <w:rFonts w:ascii="Times New Roman" w:hAnsi="Times New Roman" w:cs="Times New Roman"/>
+          <w:sz w:val="24"/>
+          <w:szCs w:val="24"/>
+          <w:lang w:val="es-ES"/>
+        </w:rPr>
+      </w:pPr>
+      <w:r>
+        <w:rPr>
+          <w:rFonts w:ascii="Times New Roman" w:hAnsi="Times New Roman" w:cs="Times New Roman"/>
+          <w:sz w:val="24"/>
+          <w:szCs w:val="24"/>
+          <w:lang w:val="es-ES"/>
+        </w:rPr>
+        <w:t>En los goles no porque haciendo pruebas no se almacenaban bien a diferencia de los partidos.</w:t>
+      </w:r>
+    </w:p>
+    <w:p>
+      <w:pPr>
+        <w:pStyle w:val="Prrafodelista"/>
+        <w:ind w:left="360"/>
+        <w:rPr>
+          <w:rFonts w:ascii="Times New Roman" w:hAnsi="Times New Roman" w:cs="Times New Roman"/>
+          <w:sz w:val="24"/>
+          <w:szCs w:val="24"/>
+          <w:lang w:val="es-ES"/>
+        </w:rPr>
+      </w:pPr>
+      <w:r>
+        <w:rPr>
+          <w:rFonts w:ascii="Times New Roman" w:hAnsi="Times New Roman" w:cs="Times New Roman"/>
+          <w:sz w:val="24"/>
+          <w:szCs w:val="24"/>
+          <w:lang w:val="es-ES"/>
+        </w:rPr>
+        <w:t xml:space="preserve">El constructor de esta clase solo lee los únicos dos datos del equipo </w:t>
+      </w:r>
+      <w:proofErr w:type="spellStart"/>
+      <w:r>
+        <w:rPr>
+          <w:rFonts w:ascii="Times New Roman" w:hAnsi="Times New Roman" w:cs="Times New Roman"/>
+          <w:sz w:val="24"/>
+          <w:szCs w:val="24"/>
+          <w:lang w:val="es-ES"/>
+        </w:rPr>
+        <w:t>y</w:t>
+      </w:r>
+      <w:proofErr w:type="spellEnd"/>
+      <w:r>
+        <w:rPr>
+          <w:rFonts w:ascii="Times New Roman" w:hAnsi="Times New Roman" w:cs="Times New Roman"/>
+          <w:sz w:val="24"/>
+          <w:szCs w:val="24"/>
+          <w:lang w:val="es-ES"/>
+        </w:rPr>
+        <w:t xml:space="preserve"> inicializo los demás datos de tipo </w:t>
+      </w:r>
+      <w:proofErr w:type="spellStart"/>
+      <w:r>
+        <w:rPr>
+          <w:rFonts w:ascii="Times New Roman" w:hAnsi="Times New Roman" w:cs="Times New Roman"/>
+          <w:sz w:val="24"/>
+          <w:szCs w:val="24"/>
+          <w:lang w:val="es-ES"/>
+        </w:rPr>
+        <w:t>int</w:t>
+      </w:r>
+      <w:proofErr w:type="spellEnd"/>
+      <w:r>
+        <w:rPr>
+          <w:rFonts w:ascii="Times New Roman" w:hAnsi="Times New Roman" w:cs="Times New Roman"/>
+          <w:sz w:val="24"/>
+          <w:szCs w:val="24"/>
+          <w:lang w:val="es-ES"/>
+        </w:rPr>
+        <w:t xml:space="preserve"> en 0 para evitar posibles errores.</w:t>
+      </w:r>
+    </w:p>
+    <w:p>
+      <w:pPr>
+        <w:pStyle w:val="Prrafodelista"/>
+        <w:ind w:left="360"/>
+        <w:rPr>
+          <w:rFonts w:ascii="Times New Roman" w:hAnsi="Times New Roman" w:cs="Times New Roman"/>
+          <w:sz w:val="24"/>
+          <w:szCs w:val="24"/>
+          <w:lang w:val="es-ES"/>
+        </w:rPr>
+      </w:pPr>
+    </w:p>
+    <w:p>
+      <w:pPr>
+        <w:pStyle w:val="Prrafodelista"/>
+        <w:ind w:left="360"/>
+        <w:rPr>
+          <w:rFonts w:ascii="Times New Roman" w:hAnsi="Times New Roman" w:cs="Times New Roman"/>
+          <w:sz w:val="24"/>
+          <w:szCs w:val="24"/>
+          <w:lang w:val="es-ES"/>
+        </w:rPr>
+      </w:pPr>
+      <w:r>
+        <w:rPr>
+          <w:rFonts w:ascii="Times New Roman" w:hAnsi="Times New Roman" w:cs="Times New Roman"/>
+          <w:sz w:val="24"/>
+          <w:szCs w:val="24"/>
+          <w:lang w:val="es-ES"/>
+        </w:rPr>
+        <w:t>Jugadores: almacena los datos necesarios de cada jugador.</w:t>
+      </w:r>
+    </w:p>
+    <w:p>
+      <w:pPr>
+        <w:pStyle w:val="Prrafodelista"/>
+        <w:ind w:left="360"/>
+        <w:rPr>
+          <w:rFonts w:ascii="Times New Roman" w:hAnsi="Times New Roman" w:cs="Times New Roman"/>
+          <w:sz w:val="24"/>
+          <w:szCs w:val="24"/>
+          <w:lang w:val="es-ES"/>
+        </w:rPr>
+      </w:pPr>
+    </w:p>
+    <w:p>
+      <w:pPr>
+        <w:pStyle w:val="Prrafodelista"/>
+        <w:ind w:left="360"/>
+        <w:rPr>
+          <w:rFonts w:ascii="Times New Roman" w:hAnsi="Times New Roman" w:cs="Times New Roman"/>
+          <w:sz w:val="24"/>
+          <w:szCs w:val="24"/>
+          <w:lang w:val="es-ES"/>
+        </w:rPr>
+      </w:pPr>
+      <w:r>
+        <w:rPr>
+          <w:rFonts w:ascii="Times New Roman" w:hAnsi="Times New Roman" w:cs="Times New Roman"/>
+          <w:sz w:val="24"/>
+          <w:szCs w:val="24"/>
+          <w:lang w:val="es-ES"/>
+        </w:rPr>
+        <w:t>Datos: Nombre del jugador (</w:t>
+      </w:r>
+      <w:proofErr w:type="spellStart"/>
+      <w:r>
+        <w:rPr>
+          <w:rFonts w:ascii="Times New Roman" w:hAnsi="Times New Roman" w:cs="Times New Roman"/>
+          <w:sz w:val="24"/>
+          <w:szCs w:val="24"/>
+          <w:lang w:val="es-ES"/>
+        </w:rPr>
+        <w:t>nombreJugador</w:t>
+      </w:r>
+      <w:proofErr w:type="spellEnd"/>
+      <w:r>
+        <w:rPr>
+          <w:rFonts w:ascii="Times New Roman" w:hAnsi="Times New Roman" w:cs="Times New Roman"/>
+          <w:sz w:val="24"/>
+          <w:szCs w:val="24"/>
+          <w:lang w:val="es-ES"/>
+        </w:rPr>
+        <w:t xml:space="preserve">), apellido (apellido), edad (edad), </w:t>
+      </w:r>
+      <w:proofErr w:type="spellStart"/>
+      <w:r>
+        <w:rPr>
+          <w:rFonts w:ascii="Times New Roman" w:hAnsi="Times New Roman" w:cs="Times New Roman"/>
+          <w:sz w:val="24"/>
+          <w:szCs w:val="24"/>
+          <w:lang w:val="es-ES"/>
+        </w:rPr>
+        <w:t>dni</w:t>
+      </w:r>
+      <w:proofErr w:type="spellEnd"/>
+      <w:r>
+        <w:rPr>
+          <w:rFonts w:ascii="Times New Roman" w:hAnsi="Times New Roman" w:cs="Times New Roman"/>
+          <w:sz w:val="24"/>
+          <w:szCs w:val="24"/>
+          <w:lang w:val="es-ES"/>
+        </w:rPr>
+        <w:t xml:space="preserve"> (</w:t>
+      </w:r>
+      <w:proofErr w:type="spellStart"/>
+      <w:r>
+        <w:rPr>
+          <w:rFonts w:ascii="Times New Roman" w:hAnsi="Times New Roman" w:cs="Times New Roman"/>
+          <w:sz w:val="24"/>
+          <w:szCs w:val="24"/>
+          <w:lang w:val="es-ES"/>
+        </w:rPr>
+        <w:t>dni</w:t>
+      </w:r>
+      <w:proofErr w:type="spellEnd"/>
+      <w:r>
+        <w:rPr>
+          <w:rFonts w:ascii="Times New Roman" w:hAnsi="Times New Roman" w:cs="Times New Roman"/>
+          <w:sz w:val="24"/>
+          <w:szCs w:val="24"/>
+          <w:lang w:val="es-ES"/>
+        </w:rPr>
+        <w:t>), numero de camiseta (</w:t>
+      </w:r>
+      <w:proofErr w:type="spellStart"/>
+      <w:r>
+        <w:rPr>
+          <w:rFonts w:ascii="Times New Roman" w:hAnsi="Times New Roman" w:cs="Times New Roman"/>
+          <w:sz w:val="24"/>
+          <w:szCs w:val="24"/>
+          <w:lang w:val="es-ES"/>
+        </w:rPr>
+        <w:t>numeroCamiseta</w:t>
+      </w:r>
+      <w:proofErr w:type="spellEnd"/>
+      <w:r>
+        <w:rPr>
+          <w:rFonts w:ascii="Times New Roman" w:hAnsi="Times New Roman" w:cs="Times New Roman"/>
+          <w:sz w:val="24"/>
+          <w:szCs w:val="24"/>
+          <w:lang w:val="es-ES"/>
+        </w:rPr>
+        <w:t>).</w:t>
+      </w:r>
+    </w:p>
+    <w:p>
+      <w:pPr>
+        <w:pStyle w:val="Prrafodelista"/>
+        <w:ind w:left="360"/>
+        <w:rPr>
+          <w:rFonts w:ascii="Times New Roman" w:hAnsi="Times New Roman" w:cs="Times New Roman"/>
+          <w:sz w:val="24"/>
+          <w:szCs w:val="24"/>
+          <w:lang w:val="es-ES"/>
+        </w:rPr>
+      </w:pPr>
+      <w:r>
+        <w:rPr>
+          <w:rFonts w:ascii="Times New Roman" w:hAnsi="Times New Roman" w:cs="Times New Roman"/>
+          <w:sz w:val="24"/>
+          <w:szCs w:val="24"/>
+          <w:lang w:val="es-ES"/>
+        </w:rPr>
+        <w:t>Datos agregados: cantidad de goles (</w:t>
+      </w:r>
+      <w:proofErr w:type="spellStart"/>
+      <w:r>
+        <w:rPr>
+          <w:rFonts w:ascii="Times New Roman" w:hAnsi="Times New Roman" w:cs="Times New Roman"/>
+          <w:sz w:val="24"/>
+          <w:szCs w:val="24"/>
+          <w:lang w:val="es-ES"/>
+        </w:rPr>
+        <w:t>cantGoles</w:t>
+      </w:r>
+      <w:proofErr w:type="spellEnd"/>
+      <w:r>
+        <w:rPr>
+          <w:rFonts w:ascii="Times New Roman" w:hAnsi="Times New Roman" w:cs="Times New Roman"/>
+          <w:sz w:val="24"/>
+          <w:szCs w:val="24"/>
+          <w:lang w:val="es-ES"/>
+        </w:rPr>
+        <w:t>).</w:t>
+      </w:r>
+    </w:p>
+    <w:p>
+      <w:pPr>
+        <w:pStyle w:val="Prrafodelista"/>
+        <w:ind w:left="360"/>
+        <w:rPr>
+          <w:rFonts w:ascii="Times New Roman" w:hAnsi="Times New Roman" w:cs="Times New Roman"/>
+          <w:sz w:val="24"/>
+          <w:szCs w:val="24"/>
+          <w:lang w:val="es-ES"/>
+        </w:rPr>
+      </w:pPr>
+    </w:p>
+    <w:p>
+      <w:pPr>
+        <w:pStyle w:val="Prrafodelista"/>
+        <w:ind w:left="360"/>
+        <w:rPr>
+          <w:rFonts w:ascii="Times New Roman" w:hAnsi="Times New Roman" w:cs="Times New Roman"/>
+          <w:sz w:val="24"/>
+          <w:szCs w:val="24"/>
+          <w:lang w:val="es-ES"/>
+        </w:rPr>
+      </w:pPr>
+      <w:r>
+        <w:rPr>
+          <w:rFonts w:ascii="Times New Roman" w:hAnsi="Times New Roman" w:cs="Times New Roman"/>
+          <w:sz w:val="24"/>
+          <w:szCs w:val="24"/>
+          <w:lang w:val="es-ES"/>
+        </w:rPr>
+        <w:t xml:space="preserve">Aclaraciones: </w:t>
+      </w:r>
+    </w:p>
+    <w:p>
+      <w:pPr>
+        <w:pStyle w:val="Prrafodelista"/>
+        <w:ind w:left="360"/>
+        <w:rPr>
+          <w:rFonts w:ascii="Times New Roman" w:hAnsi="Times New Roman" w:cs="Times New Roman"/>
+          <w:sz w:val="24"/>
+          <w:szCs w:val="24"/>
+          <w:lang w:val="es-ES"/>
+        </w:rPr>
+      </w:pPr>
+      <w:r>
+        <w:rPr>
+          <w:rFonts w:ascii="Times New Roman" w:hAnsi="Times New Roman" w:cs="Times New Roman"/>
+          <w:sz w:val="24"/>
+          <w:szCs w:val="24"/>
+          <w:lang w:val="es-ES"/>
+        </w:rPr>
+        <w:t xml:space="preserve">Solo armo métodos modificadores a los datos que son </w:t>
+      </w:r>
+      <w:proofErr w:type="spellStart"/>
+      <w:r>
+        <w:rPr>
+          <w:rFonts w:ascii="Times New Roman" w:hAnsi="Times New Roman" w:cs="Times New Roman"/>
+          <w:sz w:val="24"/>
+          <w:szCs w:val="24"/>
+          <w:lang w:val="es-ES"/>
+        </w:rPr>
+        <w:t>mas</w:t>
+      </w:r>
+      <w:proofErr w:type="spellEnd"/>
+      <w:r>
+        <w:rPr>
+          <w:rFonts w:ascii="Times New Roman" w:hAnsi="Times New Roman" w:cs="Times New Roman"/>
+          <w:sz w:val="24"/>
+          <w:szCs w:val="24"/>
+          <w:lang w:val="es-ES"/>
+        </w:rPr>
+        <w:t xml:space="preserve"> propensos a cambiar.</w:t>
+      </w:r>
       <w:bookmarkStart w:id="0" w:name="_GoBack"/>
       <w:bookmarkEnd w:id="0"/>
+    </w:p>
+    <w:p>
+      <w:pPr>
+        <w:pStyle w:val="Prrafodelista"/>
+        <w:ind w:left="360"/>
+        <w:rPr>
+          <w:rFonts w:ascii="Times New Roman" w:hAnsi="Times New Roman" w:cs="Times New Roman"/>
+          <w:sz w:val="24"/>
+          <w:szCs w:val="24"/>
+          <w:lang w:val="es-ES"/>
+        </w:rPr>
+      </w:pPr>
     </w:p>
     <w:sectPr>
       <w:headerReference w:type="default" r:id="rId8"/>
@@ -5948,8 +7261,8 @@
   </w:compat>
   <w:rsids>
     <w:rsidRoot w:val="0058278C"/>
+    <w:rsid w:val="00075F6D"/>
     <w:rsid w:val="0058278C"/>
-    <w:rsid w:val="00F51A57"/>
   </w:rsids>
   <m:mathPr>
     <m:mathFont m:val="Cambria Math"/>

--- a/Informe TP Final.docx
+++ b/Informe TP Final.docx
@@ -2133,8 +2133,571 @@
         </w:rPr>
         <w:t xml:space="preserve"> propensos a cambiar.</w:t>
       </w:r>
+    </w:p>
+    <w:p>
+      <w:pPr>
+        <w:pStyle w:val="Prrafodelista"/>
+        <w:ind w:left="360"/>
+        <w:rPr>
+          <w:rFonts w:ascii="Times New Roman" w:hAnsi="Times New Roman" w:cs="Times New Roman"/>
+          <w:sz w:val="24"/>
+          <w:szCs w:val="24"/>
+          <w:lang w:val="es-ES"/>
+        </w:rPr>
+      </w:pPr>
+    </w:p>
+    <w:p>
+      <w:pPr>
+        <w:pStyle w:val="Prrafodelista"/>
+        <w:ind w:left="360"/>
+        <w:rPr>
+          <w:rFonts w:ascii="Times New Roman" w:hAnsi="Times New Roman" w:cs="Times New Roman"/>
+          <w:sz w:val="24"/>
+          <w:szCs w:val="24"/>
+          <w:lang w:val="es-ES"/>
+        </w:rPr>
+      </w:pPr>
+    </w:p>
+    <w:p>
+      <w:pPr>
+        <w:pStyle w:val="Prrafodelista"/>
+        <w:ind w:left="360"/>
+        <w:rPr>
+          <w:rFonts w:ascii="Times New Roman" w:hAnsi="Times New Roman" w:cs="Times New Roman"/>
+          <w:sz w:val="24"/>
+          <w:szCs w:val="24"/>
+          <w:lang w:val="es-ES"/>
+        </w:rPr>
+      </w:pPr>
+    </w:p>
+    <w:p>
+      <w:pPr>
+        <w:pStyle w:val="Prrafodelista"/>
+        <w:ind w:left="360"/>
+        <w:rPr>
+          <w:rFonts w:ascii="Times New Roman" w:hAnsi="Times New Roman" w:cs="Times New Roman"/>
+          <w:sz w:val="24"/>
+          <w:szCs w:val="24"/>
+          <w:lang w:val="es-ES"/>
+        </w:rPr>
+      </w:pPr>
+    </w:p>
+    <w:p>
+      <w:pPr>
+        <w:pStyle w:val="Prrafodelista"/>
+        <w:ind w:left="360"/>
+        <w:rPr>
+          <w:rFonts w:ascii="Times New Roman" w:hAnsi="Times New Roman" w:cs="Times New Roman"/>
+          <w:sz w:val="24"/>
+          <w:szCs w:val="24"/>
+          <w:lang w:val="es-ES"/>
+        </w:rPr>
+      </w:pPr>
+    </w:p>
+    <w:p>
+      <w:pPr>
+        <w:pStyle w:val="Prrafodelista"/>
+        <w:ind w:left="360"/>
+        <w:rPr>
+          <w:rFonts w:ascii="Times New Roman" w:hAnsi="Times New Roman" w:cs="Times New Roman"/>
+          <w:sz w:val="24"/>
+          <w:szCs w:val="24"/>
+          <w:lang w:val="es-ES"/>
+        </w:rPr>
+      </w:pPr>
+    </w:p>
+    <w:p>
+      <w:pPr>
+        <w:pStyle w:val="Prrafodelista"/>
+        <w:ind w:left="360"/>
+        <w:rPr>
+          <w:rFonts w:ascii="Times New Roman" w:hAnsi="Times New Roman" w:cs="Times New Roman"/>
+          <w:sz w:val="24"/>
+          <w:szCs w:val="24"/>
+          <w:lang w:val="es-ES"/>
+        </w:rPr>
+      </w:pPr>
+    </w:p>
+    <w:p>
+      <w:pPr>
+        <w:pStyle w:val="Prrafodelista"/>
+        <w:ind w:left="360"/>
+        <w:rPr>
+          <w:rFonts w:ascii="Times New Roman" w:hAnsi="Times New Roman" w:cs="Times New Roman"/>
+          <w:sz w:val="24"/>
+          <w:szCs w:val="24"/>
+          <w:lang w:val="es-ES"/>
+        </w:rPr>
+      </w:pPr>
+    </w:p>
+    <w:p>
+      <w:pPr>
+        <w:pStyle w:val="Prrafodelista"/>
+        <w:ind w:left="360"/>
+        <w:rPr>
+          <w:rFonts w:ascii="Times New Roman" w:hAnsi="Times New Roman" w:cs="Times New Roman"/>
+          <w:sz w:val="24"/>
+          <w:szCs w:val="24"/>
+          <w:lang w:val="es-ES"/>
+        </w:rPr>
+      </w:pPr>
+    </w:p>
+    <w:p>
+      <w:pPr>
+        <w:pStyle w:val="Prrafodelista"/>
+        <w:ind w:left="360"/>
+        <w:rPr>
+          <w:rFonts w:ascii="Times New Roman" w:hAnsi="Times New Roman" w:cs="Times New Roman"/>
+          <w:sz w:val="24"/>
+          <w:szCs w:val="24"/>
+          <w:lang w:val="es-ES"/>
+        </w:rPr>
+      </w:pPr>
+    </w:p>
+    <w:p>
+      <w:pPr>
+        <w:pStyle w:val="Prrafodelista"/>
+        <w:ind w:left="360"/>
+        <w:rPr>
+          <w:rFonts w:ascii="Times New Roman" w:hAnsi="Times New Roman" w:cs="Times New Roman"/>
+          <w:sz w:val="24"/>
+          <w:szCs w:val="24"/>
+          <w:lang w:val="es-ES"/>
+        </w:rPr>
+      </w:pPr>
+    </w:p>
+    <w:p>
+      <w:pPr>
+        <w:pStyle w:val="Prrafodelista"/>
+        <w:ind w:left="360"/>
+        <w:rPr>
+          <w:rFonts w:ascii="Times New Roman" w:hAnsi="Times New Roman" w:cs="Times New Roman"/>
+          <w:sz w:val="24"/>
+          <w:szCs w:val="24"/>
+          <w:lang w:val="es-ES"/>
+        </w:rPr>
+      </w:pPr>
+    </w:p>
+    <w:p>
+      <w:pPr>
+        <w:pStyle w:val="Prrafodelista"/>
+        <w:ind w:left="360"/>
+        <w:rPr>
+          <w:rFonts w:ascii="Times New Roman" w:hAnsi="Times New Roman" w:cs="Times New Roman"/>
+          <w:sz w:val="24"/>
+          <w:szCs w:val="24"/>
+          <w:lang w:val="es-ES"/>
+        </w:rPr>
+      </w:pPr>
+    </w:p>
+    <w:p>
+      <w:pPr>
+        <w:pStyle w:val="Prrafodelista"/>
+        <w:ind w:left="360"/>
+        <w:rPr>
+          <w:rFonts w:ascii="Times New Roman" w:hAnsi="Times New Roman" w:cs="Times New Roman"/>
+          <w:sz w:val="24"/>
+          <w:szCs w:val="24"/>
+          <w:lang w:val="es-ES"/>
+        </w:rPr>
+      </w:pPr>
+    </w:p>
+    <w:p>
+      <w:pPr>
+        <w:pStyle w:val="Prrafodelista"/>
+        <w:ind w:left="360"/>
+        <w:rPr>
+          <w:rFonts w:ascii="Times New Roman" w:hAnsi="Times New Roman" w:cs="Times New Roman"/>
+          <w:sz w:val="24"/>
+          <w:szCs w:val="24"/>
+          <w:lang w:val="es-ES"/>
+        </w:rPr>
+      </w:pPr>
+    </w:p>
+    <w:p>
+      <w:pPr>
+        <w:pStyle w:val="Prrafodelista"/>
+        <w:ind w:left="360"/>
+        <w:rPr>
+          <w:rFonts w:ascii="Times New Roman" w:hAnsi="Times New Roman" w:cs="Times New Roman"/>
+          <w:sz w:val="24"/>
+          <w:szCs w:val="24"/>
+          <w:lang w:val="es-ES"/>
+        </w:rPr>
+      </w:pPr>
+    </w:p>
+    <w:p>
+      <w:pPr>
+        <w:pStyle w:val="Prrafodelista"/>
+        <w:ind w:left="360"/>
+        <w:rPr>
+          <w:rFonts w:ascii="Times New Roman" w:hAnsi="Times New Roman" w:cs="Times New Roman"/>
+          <w:sz w:val="24"/>
+          <w:szCs w:val="24"/>
+          <w:lang w:val="es-ES"/>
+        </w:rPr>
+      </w:pPr>
+    </w:p>
+    <w:p>
+      <w:pPr>
+        <w:pStyle w:val="Prrafodelista"/>
+        <w:ind w:left="360"/>
+        <w:rPr>
+          <w:rFonts w:ascii="Times New Roman" w:hAnsi="Times New Roman" w:cs="Times New Roman"/>
+          <w:sz w:val="24"/>
+          <w:szCs w:val="24"/>
+          <w:lang w:val="es-ES"/>
+        </w:rPr>
+      </w:pPr>
+    </w:p>
+    <w:p>
+      <w:pPr>
+        <w:pStyle w:val="Prrafodelista"/>
+        <w:ind w:left="360"/>
+        <w:rPr>
+          <w:rFonts w:ascii="Times New Roman" w:hAnsi="Times New Roman" w:cs="Times New Roman"/>
+          <w:sz w:val="24"/>
+          <w:szCs w:val="24"/>
+          <w:lang w:val="es-ES"/>
+        </w:rPr>
+      </w:pPr>
+      <w:r>
+        <w:rPr>
+          <w:rFonts w:ascii="Times New Roman" w:hAnsi="Times New Roman" w:cs="Times New Roman"/>
+          <w:sz w:val="24"/>
+          <w:szCs w:val="24"/>
+          <w:lang w:val="es-ES"/>
+        </w:rPr>
+        <w:t>Estructuras utilizadas:</w:t>
+      </w:r>
+    </w:p>
+    <w:p>
+      <w:pPr>
+        <w:pStyle w:val="Prrafodelista"/>
+        <w:ind w:left="360"/>
+        <w:rPr>
+          <w:rFonts w:ascii="Times New Roman" w:hAnsi="Times New Roman" w:cs="Times New Roman"/>
+          <w:sz w:val="24"/>
+          <w:szCs w:val="24"/>
+          <w:lang w:val="es-ES"/>
+        </w:rPr>
+      </w:pPr>
+    </w:p>
+    <w:p>
+      <w:pPr>
+        <w:pStyle w:val="Prrafodelista"/>
+        <w:ind w:left="360"/>
+        <w:rPr>
+          <w:rFonts w:ascii="Times New Roman" w:hAnsi="Times New Roman" w:cs="Times New Roman"/>
+          <w:sz w:val="24"/>
+          <w:szCs w:val="24"/>
+          <w:lang w:val="es-ES"/>
+        </w:rPr>
+      </w:pPr>
+      <w:proofErr w:type="spellStart"/>
+      <w:r>
+        <w:rPr>
+          <w:rFonts w:ascii="Times New Roman" w:hAnsi="Times New Roman" w:cs="Times New Roman"/>
+          <w:sz w:val="24"/>
+          <w:szCs w:val="24"/>
+          <w:lang w:val="es-ES"/>
+        </w:rPr>
+        <w:t>arrEquipos</w:t>
+      </w:r>
+      <w:proofErr w:type="spellEnd"/>
+      <w:r>
+        <w:rPr>
+          <w:rFonts w:ascii="Times New Roman" w:hAnsi="Times New Roman" w:cs="Times New Roman"/>
+          <w:sz w:val="24"/>
+          <w:szCs w:val="24"/>
+          <w:lang w:val="es-ES"/>
+        </w:rPr>
+        <w:t xml:space="preserve">: arreglo para almacenar los equipos que se leen en el archivo </w:t>
+      </w:r>
+      <w:proofErr w:type="spellStart"/>
+      <w:r>
+        <w:rPr>
+          <w:rFonts w:ascii="Times New Roman" w:hAnsi="Times New Roman" w:cs="Times New Roman"/>
+          <w:sz w:val="24"/>
+          <w:szCs w:val="24"/>
+          <w:lang w:val="es-ES"/>
+        </w:rPr>
+        <w:t>txt</w:t>
+      </w:r>
+      <w:proofErr w:type="spellEnd"/>
+      <w:r>
+        <w:rPr>
+          <w:rFonts w:ascii="Times New Roman" w:hAnsi="Times New Roman" w:cs="Times New Roman"/>
+          <w:sz w:val="24"/>
+          <w:szCs w:val="24"/>
+          <w:lang w:val="es-ES"/>
+        </w:rPr>
+        <w:t>.</w:t>
+      </w:r>
+    </w:p>
+    <w:p>
+      <w:pPr>
+        <w:pStyle w:val="Prrafodelista"/>
+        <w:ind w:left="360"/>
+        <w:rPr>
+          <w:rFonts w:ascii="Times New Roman" w:hAnsi="Times New Roman" w:cs="Times New Roman"/>
+          <w:sz w:val="24"/>
+          <w:szCs w:val="24"/>
+          <w:lang w:val="es-ES"/>
+        </w:rPr>
+      </w:pPr>
+      <w:r>
+        <w:rPr>
+          <w:rFonts w:ascii="Times New Roman" w:hAnsi="Times New Roman" w:cs="Times New Roman"/>
+          <w:sz w:val="24"/>
+          <w:szCs w:val="24"/>
+          <w:lang w:val="es-ES"/>
+        </w:rPr>
+        <w:t xml:space="preserve"> </w:t>
+      </w:r>
+    </w:p>
+    <w:p>
+      <w:pPr>
+        <w:pStyle w:val="Prrafodelista"/>
+        <w:ind w:left="360"/>
+        <w:rPr>
+          <w:rFonts w:ascii="Times New Roman" w:hAnsi="Times New Roman" w:cs="Times New Roman"/>
+          <w:sz w:val="24"/>
+          <w:szCs w:val="24"/>
+          <w:lang w:val="es-ES"/>
+        </w:rPr>
+      </w:pPr>
+      <w:proofErr w:type="spellStart"/>
+      <w:r>
+        <w:rPr>
+          <w:rFonts w:ascii="Times New Roman" w:hAnsi="Times New Roman" w:cs="Times New Roman"/>
+          <w:sz w:val="24"/>
+          <w:szCs w:val="24"/>
+          <w:lang w:val="es-ES"/>
+        </w:rPr>
+        <w:t>listJugadores</w:t>
+      </w:r>
+      <w:proofErr w:type="spellEnd"/>
+      <w:r>
+        <w:rPr>
+          <w:rFonts w:ascii="Times New Roman" w:hAnsi="Times New Roman" w:cs="Times New Roman"/>
+          <w:sz w:val="24"/>
+          <w:szCs w:val="24"/>
+          <w:lang w:val="es-ES"/>
+        </w:rPr>
+        <w:t>: arreglo de jugadores dentro de la clase equipos para tener en cada equipo sus jugadores.</w:t>
+      </w:r>
+    </w:p>
+    <w:p>
+      <w:pPr>
+        <w:pStyle w:val="Prrafodelista"/>
+        <w:ind w:left="360"/>
+        <w:rPr>
+          <w:rFonts w:ascii="Times New Roman" w:hAnsi="Times New Roman" w:cs="Times New Roman"/>
+          <w:sz w:val="24"/>
+          <w:szCs w:val="24"/>
+          <w:lang w:val="es-ES"/>
+        </w:rPr>
+      </w:pPr>
+    </w:p>
+    <w:p>
+      <w:pPr>
+        <w:pStyle w:val="Prrafodelista"/>
+        <w:ind w:left="360"/>
+        <w:rPr>
+          <w:rFonts w:ascii="Times New Roman" w:hAnsi="Times New Roman" w:cs="Times New Roman"/>
+          <w:sz w:val="24"/>
+          <w:szCs w:val="24"/>
+          <w:lang w:val="es-ES"/>
+        </w:rPr>
+      </w:pPr>
+      <w:proofErr w:type="spellStart"/>
+      <w:r>
+        <w:rPr>
+          <w:rFonts w:ascii="Times New Roman" w:hAnsi="Times New Roman" w:cs="Times New Roman"/>
+          <w:sz w:val="24"/>
+          <w:szCs w:val="24"/>
+          <w:lang w:val="es-ES"/>
+        </w:rPr>
+        <w:t>arrJugadores</w:t>
+      </w:r>
+      <w:proofErr w:type="spellEnd"/>
+      <w:r>
+        <w:rPr>
+          <w:rFonts w:ascii="Times New Roman" w:hAnsi="Times New Roman" w:cs="Times New Roman"/>
+          <w:sz w:val="24"/>
+          <w:szCs w:val="24"/>
+          <w:lang w:val="es-ES"/>
+        </w:rPr>
+        <w:t>: arreglo de jugadores para poder ordenarlos por nombre</w:t>
+      </w:r>
+      <w:r>
+        <w:rPr>
+          <w:rFonts w:ascii="Times New Roman" w:hAnsi="Times New Roman" w:cs="Times New Roman"/>
+          <w:sz w:val="24"/>
+          <w:szCs w:val="24"/>
+          <w:lang w:val="es-ES"/>
+        </w:rPr>
+        <w:t xml:space="preserve"> o goles</w:t>
+      </w:r>
+      <w:r>
+        <w:rPr>
+          <w:rFonts w:ascii="Times New Roman" w:hAnsi="Times New Roman" w:cs="Times New Roman"/>
+          <w:sz w:val="24"/>
+          <w:szCs w:val="24"/>
+          <w:lang w:val="es-ES"/>
+        </w:rPr>
+        <w:t xml:space="preserve"> en el código principal.</w:t>
+      </w:r>
+    </w:p>
+    <w:p>
+      <w:pPr>
+        <w:pStyle w:val="Prrafodelista"/>
+        <w:ind w:left="360"/>
+        <w:rPr>
+          <w:rFonts w:ascii="Times New Roman" w:hAnsi="Times New Roman" w:cs="Times New Roman"/>
+          <w:sz w:val="24"/>
+          <w:szCs w:val="24"/>
+          <w:lang w:val="es-ES"/>
+        </w:rPr>
+      </w:pPr>
+    </w:p>
+    <w:p>
+      <w:pPr>
+        <w:pStyle w:val="Prrafodelista"/>
+        <w:ind w:left="360"/>
+        <w:rPr>
+          <w:rFonts w:ascii="Times New Roman" w:hAnsi="Times New Roman" w:cs="Times New Roman"/>
+          <w:sz w:val="24"/>
+          <w:szCs w:val="24"/>
+          <w:lang w:val="es-ES"/>
+        </w:rPr>
+      </w:pPr>
+      <w:r>
+        <w:rPr>
+          <w:rFonts w:ascii="Times New Roman" w:hAnsi="Times New Roman" w:cs="Times New Roman"/>
+          <w:sz w:val="24"/>
+          <w:szCs w:val="24"/>
+          <w:lang w:val="es-ES"/>
+        </w:rPr>
+        <w:t>Encuentros: esta matriz tiene almacenados los equipos en sus filas según su cruce, para cargarla utilice el código del anexo 1 del archivo de consignas y lo modifique para que retorne la matriz de equipos. Cada fila de esta es una fecha.</w:t>
+      </w:r>
+    </w:p>
+    <w:p>
+      <w:pPr>
+        <w:pStyle w:val="Prrafodelista"/>
+        <w:ind w:left="360"/>
+        <w:rPr>
+          <w:rFonts w:ascii="Times New Roman" w:hAnsi="Times New Roman" w:cs="Times New Roman"/>
+          <w:sz w:val="24"/>
+          <w:szCs w:val="24"/>
+          <w:lang w:val="es-ES"/>
+        </w:rPr>
+      </w:pPr>
+    </w:p>
+    <w:p>
+      <w:pPr>
+        <w:pStyle w:val="Prrafodelista"/>
+        <w:ind w:left="360"/>
+        <w:rPr>
+          <w:rFonts w:ascii="Times New Roman" w:hAnsi="Times New Roman" w:cs="Times New Roman"/>
+          <w:sz w:val="24"/>
+          <w:szCs w:val="24"/>
+          <w:lang w:val="es-ES"/>
+        </w:rPr>
+      </w:pPr>
+      <w:proofErr w:type="spellStart"/>
+      <w:r>
+        <w:rPr>
+          <w:rFonts w:ascii="Times New Roman" w:hAnsi="Times New Roman" w:cs="Times New Roman"/>
+          <w:sz w:val="24"/>
+          <w:szCs w:val="24"/>
+          <w:lang w:val="es-ES"/>
+        </w:rPr>
+        <w:t>fechasJugadas</w:t>
+      </w:r>
+      <w:proofErr w:type="spellEnd"/>
+      <w:r>
+        <w:rPr>
+          <w:rFonts w:ascii="Times New Roman" w:hAnsi="Times New Roman" w:cs="Times New Roman"/>
+          <w:sz w:val="24"/>
+          <w:szCs w:val="24"/>
+          <w:lang w:val="es-ES"/>
+        </w:rPr>
+        <w:t>: esta matriz almacena los resultados de cada partido, al igual que la matriz de encuentros tiene 7 filas</w:t>
+      </w:r>
+      <w:r>
+        <w:rPr>
+          <w:rFonts w:ascii="Times New Roman" w:hAnsi="Times New Roman" w:cs="Times New Roman"/>
+          <w:sz w:val="24"/>
+          <w:szCs w:val="24"/>
+          <w:lang w:val="es-ES"/>
+        </w:rPr>
+        <w:t xml:space="preserve"> que son las fechas y en cada una hay 4 posiciones que son los partidos.</w:t>
+      </w:r>
+    </w:p>
+    <w:p>
+      <w:pPr>
+        <w:pStyle w:val="Prrafodelista"/>
+        <w:ind w:left="360"/>
+        <w:rPr>
+          <w:rFonts w:ascii="Times New Roman" w:hAnsi="Times New Roman" w:cs="Times New Roman"/>
+          <w:sz w:val="24"/>
+          <w:szCs w:val="24"/>
+          <w:lang w:val="es-ES"/>
+        </w:rPr>
+      </w:pPr>
+    </w:p>
+    <w:p>
+      <w:pPr>
+        <w:pStyle w:val="Prrafodelista"/>
+        <w:ind w:left="360"/>
+        <w:rPr>
+          <w:rFonts w:ascii="Times New Roman" w:hAnsi="Times New Roman" w:cs="Times New Roman"/>
+          <w:sz w:val="24"/>
+          <w:szCs w:val="24"/>
+          <w:u w:val="single"/>
+          <w:lang w:val="es-ES"/>
+        </w:rPr>
+      </w:pPr>
       <w:bookmarkStart w:id="0" w:name="_GoBack"/>
       <w:bookmarkEnd w:id="0"/>
+    </w:p>
+    <w:p>
+      <w:pPr>
+        <w:pStyle w:val="Prrafodelista"/>
+        <w:ind w:left="360"/>
+        <w:rPr>
+          <w:rFonts w:ascii="Times New Roman" w:hAnsi="Times New Roman" w:cs="Times New Roman"/>
+          <w:sz w:val="24"/>
+          <w:szCs w:val="24"/>
+          <w:lang w:val="es-ES"/>
+        </w:rPr>
+      </w:pPr>
+    </w:p>
+    <w:p>
+      <w:pPr>
+        <w:pStyle w:val="Prrafodelista"/>
+        <w:ind w:left="360"/>
+        <w:rPr>
+          <w:rFonts w:ascii="Times New Roman" w:hAnsi="Times New Roman" w:cs="Times New Roman"/>
+          <w:sz w:val="24"/>
+          <w:szCs w:val="24"/>
+          <w:lang w:val="es-ES"/>
+        </w:rPr>
+      </w:pPr>
+    </w:p>
+    <w:p>
+      <w:pPr>
+        <w:pStyle w:val="Prrafodelista"/>
+        <w:ind w:left="360"/>
+        <w:rPr>
+          <w:rFonts w:ascii="Times New Roman" w:hAnsi="Times New Roman" w:cs="Times New Roman"/>
+          <w:sz w:val="24"/>
+          <w:szCs w:val="24"/>
+          <w:lang w:val="es-ES"/>
+        </w:rPr>
+      </w:pPr>
     </w:p>
     <w:p>
       <w:pPr>
@@ -7261,7 +7824,7 @@
   </w:compat>
   <w:rsids>
     <w:rsidRoot w:val="0058278C"/>
-    <w:rsid w:val="00075F6D"/>
+    <w:rsid w:val="00297C47"/>
     <w:rsid w:val="0058278C"/>
   </w:rsids>
   <m:mathPr>
